--- a/עבודה 1 אנליזה נומרית.docx
+++ b/עבודה 1 אנליזה נומרית.docx
@@ -86,6 +86,15 @@
         </w:rPr>
         <w:t>תומר רייציס</w:t>
       </w:r>
+      <w:r>
+        <w:rPr>
+          <w:rFonts w:hint="cs"/>
+          <w:sz w:val="32"/>
+          <w:szCs w:val="32"/>
+          <w:rtl/>
+        </w:rPr>
+        <w:t xml:space="preserve"> (316160167)</w:t>
+      </w:r>
     </w:p>
     <w:p>
       <w:pPr>
@@ -108,6 +117,15 @@
         </w:rPr>
         <w:t>אלעד ספיר</w:t>
       </w:r>
+      <w:r>
+        <w:rPr>
+          <w:rFonts w:hint="cs"/>
+          <w:sz w:val="32"/>
+          <w:szCs w:val="32"/>
+          <w:rtl/>
+        </w:rPr>
+        <w:t xml:space="preserve"> (209479948)</w:t>
+      </w:r>
     </w:p>
     <w:p>
       <w:pPr>
@@ -130,20 +148,203 @@
         </w:rPr>
         <w:t>שי מצליח</w:t>
       </w:r>
-    </w:p>
-    <w:p>
-      <w:pPr>
-        <w:rPr>
-          <w:sz w:val="32"/>
-          <w:szCs w:val="32"/>
-          <w:rtl/>
-        </w:rPr>
-      </w:pPr>
-    </w:p>
-    <w:p>
-      <w:pPr>
-        <w:rPr>
-          <w:rFonts w:hint="cs"/>
+      <w:r>
+        <w:rPr>
+          <w:rFonts w:hint="cs"/>
+          <w:sz w:val="32"/>
+          <w:szCs w:val="32"/>
+          <w:rtl/>
+        </w:rPr>
+        <w:t xml:space="preserve"> (206376212</w:t>
+      </w:r>
+      <w:r>
+        <w:rPr>
+          <w:rFonts w:hint="cs"/>
+          <w:sz w:val="32"/>
+          <w:szCs w:val="32"/>
+          <w:rtl/>
+        </w:rPr>
+        <w:t>)</w:t>
+      </w:r>
+    </w:p>
+    <w:p>
+      <w:pPr>
+        <w:pStyle w:val="a3"/>
+        <w:rPr>
+          <w:sz w:val="32"/>
+          <w:szCs w:val="32"/>
+          <w:rtl/>
+        </w:rPr>
+      </w:pPr>
+    </w:p>
+    <w:p>
+      <w:pPr>
+        <w:pStyle w:val="a3"/>
+        <w:rPr>
+          <w:b/>
+          <w:bCs/>
+          <w:sz w:val="32"/>
+          <w:szCs w:val="32"/>
+          <w:u w:val="single"/>
+          <w:rtl/>
+        </w:rPr>
+      </w:pPr>
+      <w:r>
+        <w:rPr>
+          <w:rFonts w:hint="cs"/>
+          <w:b/>
+          <w:bCs/>
+          <w:sz w:val="32"/>
+          <w:szCs w:val="32"/>
+          <w:u w:val="single"/>
+          <w:rtl/>
+        </w:rPr>
+        <w:t xml:space="preserve">הגדרה של </w:t>
+      </w:r>
+      <w:r>
+        <w:rPr>
+          <w:b/>
+          <w:bCs/>
+          <w:sz w:val="32"/>
+          <w:szCs w:val="32"/>
+          <w:u w:val="single"/>
+        </w:rPr>
+        <w:t>Machine epsilon</w:t>
+      </w:r>
+      <w:r>
+        <w:rPr>
+          <w:rFonts w:hint="cs"/>
+          <w:b/>
+          <w:bCs/>
+          <w:sz w:val="32"/>
+          <w:szCs w:val="32"/>
+          <w:u w:val="single"/>
+          <w:rtl/>
+        </w:rPr>
+        <w:t>:</w:t>
+      </w:r>
+    </w:p>
+    <w:p>
+      <w:pPr>
+        <w:pStyle w:val="a3"/>
+        <w:rPr>
+          <w:sz w:val="32"/>
+          <w:szCs w:val="32"/>
+          <w:rtl/>
+        </w:rPr>
+      </w:pPr>
+      <w:r>
+        <w:rPr>
+          <w:sz w:val="32"/>
+          <w:szCs w:val="32"/>
+        </w:rPr>
+        <w:t>Machine epsilon</w:t>
+      </w:r>
+      <w:r>
+        <w:rPr>
+          <w:rFonts w:hint="cs"/>
+          <w:sz w:val="32"/>
+          <w:szCs w:val="32"/>
+          <w:rtl/>
+        </w:rPr>
+        <w:t xml:space="preserve"> הוא המספר הקטן ביותר שגדול מאפס מבחינת המחשב (מזוהה על ידי המחשב כ"גדול ממש" מאפס).</w:t>
+      </w:r>
+    </w:p>
+    <w:p>
+      <w:pPr>
+        <w:pStyle w:val="a3"/>
+        <w:rPr>
+          <w:sz w:val="32"/>
+          <w:szCs w:val="32"/>
+          <w:rtl/>
+        </w:rPr>
+      </w:pPr>
+      <w:r>
+        <w:rPr>
+          <w:rFonts w:hint="cs"/>
+          <w:sz w:val="32"/>
+          <w:szCs w:val="32"/>
+          <w:rtl/>
+        </w:rPr>
+        <w:t xml:space="preserve">מספר זה יכול להשתנות ממחשב למחשב, </w:t>
+      </w:r>
+      <w:r>
+        <w:rPr>
+          <w:rFonts w:hint="cs"/>
+          <w:sz w:val="32"/>
+          <w:szCs w:val="32"/>
+          <w:rtl/>
+        </w:rPr>
+        <w:t>כל מספר הקטן מה</w:t>
+      </w:r>
+      <w:r>
+        <w:rPr>
+          <w:sz w:val="32"/>
+          <w:szCs w:val="32"/>
+        </w:rPr>
+        <w:t>Machine epsilon-</w:t>
+      </w:r>
+      <w:r>
+        <w:rPr>
+          <w:rFonts w:hint="cs"/>
+          <w:sz w:val="32"/>
+          <w:szCs w:val="32"/>
+          <w:rtl/>
+        </w:rPr>
+        <w:t xml:space="preserve"> כאשר הוא יחובר או יוחסר ממספר אחר הוא לא ישנה את המספר אחר.</w:t>
+      </w:r>
+    </w:p>
+    <w:p>
+      <w:pPr>
+        <w:pStyle w:val="a3"/>
+        <w:rPr>
+          <w:sz w:val="32"/>
+          <w:szCs w:val="32"/>
+          <w:rtl/>
+        </w:rPr>
+      </w:pPr>
+    </w:p>
+    <w:p>
+      <w:pPr>
+        <w:pStyle w:val="a3"/>
+        <w:rPr>
+          <w:sz w:val="32"/>
+          <w:szCs w:val="32"/>
+          <w:rtl/>
+        </w:rPr>
+      </w:pPr>
+      <w:r>
+        <w:rPr>
+          <w:rFonts w:hint="cs"/>
+          <w:sz w:val="32"/>
+          <w:szCs w:val="32"/>
+          <w:rtl/>
+        </w:rPr>
+        <w:t xml:space="preserve">מקור: </w:t>
+      </w:r>
+      <w:hyperlink r:id="rId5" w:history="1">
+        <w:r>
+          <w:rPr>
+            <w:rStyle w:val="Hyperlink"/>
+            <w:sz w:val="32"/>
+            <w:szCs w:val="32"/>
+          </w:rPr>
+          <w:t>https://www.sciencedirect.com/topics/mathematics/machine-epsilon</w:t>
+        </w:r>
+      </w:hyperlink>
+    </w:p>
+    <w:p>
+      <w:pPr>
+        <w:rPr>
+          <w:sz w:val="32"/>
+          <w:szCs w:val="32"/>
+          <w:rtl/>
+        </w:rPr>
+      </w:pPr>
+    </w:p>
+    <w:p>
+      <w:pPr>
+        <w:rPr>
           <w:sz w:val="32"/>
           <w:szCs w:val="32"/>
         </w:rPr>
@@ -698,6 +899,41 @@
       <w:contextualSpacing/>
     </w:pPr>
   </w:style>
+  <w:style w:type="character" w:styleId="Hyperlink">
+    <w:name w:val="Hyperlink"/>
+    <w:basedOn w:val="a0"/>
+    <w:uiPriority w:val="99"/>
+    <w:unhideWhenUsed/>
+    <w:rsid w:val="00FA020B"/>
+    <w:rPr>
+      <w:color w:val="0563C1" w:themeColor="hyperlink"/>
+      <w:u w:val="single"/>
+    </w:rPr>
+  </w:style>
+  <w:style w:type="character" w:styleId="a4">
+    <w:name w:val="Unresolved Mention"/>
+    <w:basedOn w:val="a0"/>
+    <w:uiPriority w:val="99"/>
+    <w:semiHidden/>
+    <w:unhideWhenUsed/>
+    <w:rsid w:val="00FA020B"/>
+    <w:rPr>
+      <w:color w:val="605E5C"/>
+      <w:shd w:val="clear" w:color="auto" w:fill="E1DFDD"/>
+    </w:rPr>
+  </w:style>
+  <w:style w:type="character" w:styleId="FollowedHyperlink">
+    <w:name w:val="FollowedHyperlink"/>
+    <w:basedOn w:val="a0"/>
+    <w:uiPriority w:val="99"/>
+    <w:semiHidden/>
+    <w:unhideWhenUsed/>
+    <w:rsid w:val="00FA020B"/>
+    <w:rPr>
+      <w:color w:val="954F72" w:themeColor="followedHyperlink"/>
+      <w:u w:val="single"/>
+    </w:rPr>
+  </w:style>
 </w:styles>
 </file>
 

--- a/עבודה 1 אנליזה נומרית.docx
+++ b/עבודה 1 אנליזה נומרית.docx
@@ -4,183 +4,35 @@
   <w:body>
     <w:p>
       <w:pPr>
+        <w:spacing w:line="360" w:lineRule="auto"/>
         <w:jc w:val="center"/>
         <w:rPr>
-          <w:sz w:val="40"/>
-          <w:szCs w:val="40"/>
-          <w:rtl/>
-        </w:rPr>
-      </w:pPr>
-      <w:r>
-        <w:rPr>
-          <w:rFonts w:hint="cs"/>
+          <w:rFonts w:ascii="David" w:hAnsi="David" w:cs="David"/>
           <w:b/>
           <w:bCs/>
-          <w:sz w:val="40"/>
-          <w:szCs w:val="40"/>
-          <w:u w:val="single"/>
-          <w:rtl/>
-        </w:rPr>
-        <w:t xml:space="preserve">עבודה 1 </w:t>
-      </w:r>
-      <w:r>
-        <w:rPr>
+          <w:sz w:val="44"/>
+          <w:szCs w:val="44"/>
+          <w:rtl/>
+        </w:rPr>
+      </w:pPr>
+      <w:r>
+        <w:rPr>
+          <w:rFonts w:ascii="David" w:hAnsi="David" w:cs="David"/>
           <w:b/>
           <w:bCs/>
-          <w:sz w:val="40"/>
-          <w:szCs w:val="40"/>
+          <w:sz w:val="44"/>
+          <w:szCs w:val="44"/>
           <w:u w:val="single"/>
           <w:rtl/>
         </w:rPr>
-        <w:t>–</w:t>
-      </w:r>
-      <w:r>
-        <w:rPr>
-          <w:rFonts w:hint="cs"/>
-          <w:b/>
-          <w:bCs/>
-          <w:sz w:val="40"/>
-          <w:szCs w:val="40"/>
-          <w:u w:val="single"/>
-          <w:rtl/>
-        </w:rPr>
-        <w:t xml:space="preserve"> אנליזה נומרית</w:t>
+        <w:t>עבודה 1 – אנליזה נומרית</w:t>
       </w:r>
     </w:p>
     <w:p>
       <w:pPr>
-        <w:rPr>
-          <w:sz w:val="32"/>
-          <w:szCs w:val="32"/>
-          <w:rtl/>
-        </w:rPr>
-      </w:pPr>
-      <w:r>
-        <w:rPr>
-          <w:rFonts w:hint="cs"/>
-          <w:sz w:val="32"/>
-          <w:szCs w:val="32"/>
-          <w:rtl/>
-        </w:rPr>
-        <w:t>מגישים:</w:t>
-      </w:r>
-    </w:p>
-    <w:p>
-      <w:pPr>
-        <w:pStyle w:val="a3"/>
-        <w:numPr>
-          <w:ilvl w:val="0"/>
-          <w:numId w:val="1"/>
-        </w:numPr>
-        <w:rPr>
-          <w:sz w:val="32"/>
-          <w:szCs w:val="32"/>
-        </w:rPr>
-      </w:pPr>
-      <w:r>
-        <w:rPr>
-          <w:rFonts w:hint="cs"/>
-          <w:sz w:val="32"/>
-          <w:szCs w:val="32"/>
-          <w:rtl/>
-        </w:rPr>
-        <w:t>תומר רייציס</w:t>
-      </w:r>
-      <w:r>
-        <w:rPr>
-          <w:rFonts w:hint="cs"/>
-          <w:sz w:val="32"/>
-          <w:szCs w:val="32"/>
-          <w:rtl/>
-        </w:rPr>
-        <w:t xml:space="preserve"> (316160167)</w:t>
-      </w:r>
-    </w:p>
-    <w:p>
-      <w:pPr>
-        <w:pStyle w:val="a3"/>
-        <w:numPr>
-          <w:ilvl w:val="0"/>
-          <w:numId w:val="1"/>
-        </w:numPr>
-        <w:rPr>
-          <w:sz w:val="32"/>
-          <w:szCs w:val="32"/>
-        </w:rPr>
-      </w:pPr>
-      <w:r>
-        <w:rPr>
-          <w:rFonts w:hint="cs"/>
-          <w:sz w:val="32"/>
-          <w:szCs w:val="32"/>
-          <w:rtl/>
-        </w:rPr>
-        <w:t>אלעד ספיר</w:t>
-      </w:r>
-      <w:r>
-        <w:rPr>
-          <w:rFonts w:hint="cs"/>
-          <w:sz w:val="32"/>
-          <w:szCs w:val="32"/>
-          <w:rtl/>
-        </w:rPr>
-        <w:t xml:space="preserve"> (209479948)</w:t>
-      </w:r>
-    </w:p>
-    <w:p>
-      <w:pPr>
-        <w:pStyle w:val="a3"/>
-        <w:numPr>
-          <w:ilvl w:val="0"/>
-          <w:numId w:val="1"/>
-        </w:numPr>
-        <w:rPr>
-          <w:sz w:val="32"/>
-          <w:szCs w:val="32"/>
-        </w:rPr>
-      </w:pPr>
-      <w:r>
-        <w:rPr>
-          <w:rFonts w:hint="cs"/>
-          <w:sz w:val="32"/>
-          <w:szCs w:val="32"/>
-          <w:rtl/>
-        </w:rPr>
-        <w:t>שי מצליח</w:t>
-      </w:r>
-      <w:r>
-        <w:rPr>
-          <w:rFonts w:hint="cs"/>
-          <w:sz w:val="32"/>
-          <w:szCs w:val="32"/>
-          <w:rtl/>
-        </w:rPr>
-        <w:t xml:space="preserve"> (206376212</w:t>
-      </w:r>
-      <w:r>
-        <w:rPr>
-          <w:rFonts w:hint="cs"/>
-          <w:sz w:val="32"/>
-          <w:szCs w:val="32"/>
-          <w:rtl/>
-        </w:rPr>
-        <w:t>)</w:t>
-      </w:r>
-    </w:p>
-    <w:p>
-      <w:pPr>
-        <w:pStyle w:val="a3"/>
-        <w:rPr>
-          <w:sz w:val="32"/>
-          <w:szCs w:val="32"/>
-          <w:rtl/>
-        </w:rPr>
-      </w:pPr>
-    </w:p>
-    <w:p>
-      <w:pPr>
-        <w:pStyle w:val="a3"/>
-        <w:rPr>
+        <w:spacing w:line="360" w:lineRule="auto"/>
+        <w:rPr>
+          <w:rFonts w:ascii="David" w:hAnsi="David" w:cs="David"/>
           <w:b/>
           <w:bCs/>
           <w:sz w:val="32"/>
@@ -191,7 +43,7 @@
       </w:pPr>
       <w:r>
         <w:rPr>
-          <w:rFonts w:hint="cs"/>
+          <w:rFonts w:ascii="David" w:hAnsi="David" w:cs="David"/>
           <w:b/>
           <w:bCs/>
           <w:sz w:val="32"/>
@@ -199,21 +51,233 @@
           <w:u w:val="single"/>
           <w:rtl/>
         </w:rPr>
-        <w:t xml:space="preserve">הגדרה של </w:t>
-      </w:r>
-      <w:r>
-        <w:rPr>
+        <w:t>מגישים:</w:t>
+      </w:r>
+    </w:p>
+    <w:p>
+      <w:pPr>
+        <w:pStyle w:val="ListParagraph"/>
+        <w:numPr>
+          <w:ilvl w:val="0"/>
+          <w:numId w:val="2"/>
+        </w:numPr>
+        <w:spacing w:line="360" w:lineRule="auto"/>
+        <w:rPr>
+          <w:rFonts w:ascii="David" w:hAnsi="David" w:cs="David"/>
+          <w:sz w:val="28"/>
+          <w:szCs w:val="28"/>
+        </w:rPr>
+      </w:pPr>
+      <w:r>
+        <w:rPr>
+          <w:rFonts w:ascii="David" w:hAnsi="David" w:cs="David"/>
+          <w:sz w:val="28"/>
+          <w:szCs w:val="28"/>
+          <w:rtl/>
+        </w:rPr>
+        <w:t>תומר רייציס</w:t>
+      </w:r>
+      <w:r>
+        <w:rPr>
+          <w:rFonts w:ascii="David" w:hAnsi="David" w:cs="David"/>
+          <w:sz w:val="28"/>
+          <w:szCs w:val="28"/>
+          <w:rtl/>
+        </w:rPr>
+        <w:t>-</w:t>
+      </w:r>
+      <w:r>
+        <w:rPr>
+          <w:rFonts w:ascii="David" w:hAnsi="David" w:cs="David" w:hint="cs"/>
+          <w:sz w:val="28"/>
+          <w:szCs w:val="28"/>
+          <w:rtl/>
+        </w:rPr>
+        <w:t xml:space="preserve"> </w:t>
+      </w:r>
+      <w:r>
+        <w:rPr>
+          <w:rFonts w:ascii="David" w:hAnsi="David" w:cs="David"/>
+          <w:sz w:val="28"/>
+          <w:szCs w:val="28"/>
+          <w:rtl/>
+        </w:rPr>
+        <w:t>316160167</w:t>
+      </w:r>
+    </w:p>
+    <w:p>
+      <w:pPr>
+        <w:pStyle w:val="ListParagraph"/>
+        <w:numPr>
+          <w:ilvl w:val="0"/>
+          <w:numId w:val="2"/>
+        </w:numPr>
+        <w:spacing w:line="360" w:lineRule="auto"/>
+        <w:rPr>
+          <w:rFonts w:ascii="David" w:hAnsi="David" w:cs="David"/>
+          <w:sz w:val="28"/>
+          <w:szCs w:val="28"/>
+        </w:rPr>
+      </w:pPr>
+      <w:r>
+        <w:rPr>
+          <w:rFonts w:ascii="David" w:hAnsi="David" w:cs="David"/>
+          <w:sz w:val="28"/>
+          <w:szCs w:val="28"/>
+          <w:rtl/>
+        </w:rPr>
+        <w:t>אלעד ספיר</w:t>
+      </w:r>
+      <w:r>
+        <w:rPr>
+          <w:rFonts w:ascii="David" w:hAnsi="David" w:cs="David"/>
+          <w:sz w:val="28"/>
+          <w:szCs w:val="28"/>
+          <w:rtl/>
+        </w:rPr>
+        <w:t xml:space="preserve">- </w:t>
+      </w:r>
+      <w:r>
+        <w:rPr>
+          <w:rFonts w:ascii="David" w:hAnsi="David" w:cs="David"/>
+          <w:sz w:val="28"/>
+          <w:szCs w:val="28"/>
+          <w:rtl/>
+        </w:rPr>
+        <w:t>209479948</w:t>
+      </w:r>
+      <w:r>
+        <w:rPr>
+          <w:rFonts w:ascii="David" w:hAnsi="David" w:cs="David"/>
+          <w:sz w:val="28"/>
+          <w:szCs w:val="28"/>
+          <w:rtl/>
+        </w:rPr>
+        <w:t xml:space="preserve"> </w:t>
+      </w:r>
+    </w:p>
+    <w:p>
+      <w:pPr>
+        <w:pStyle w:val="ListParagraph"/>
+        <w:numPr>
+          <w:ilvl w:val="0"/>
+          <w:numId w:val="2"/>
+        </w:numPr>
+        <w:spacing w:line="360" w:lineRule="auto"/>
+        <w:rPr>
+          <w:rFonts w:ascii="David" w:hAnsi="David" w:cs="David"/>
+          <w:sz w:val="28"/>
+          <w:szCs w:val="28"/>
+        </w:rPr>
+      </w:pPr>
+      <w:r>
+        <w:rPr>
+          <w:rFonts w:ascii="David" w:hAnsi="David" w:cs="David"/>
+          <w:sz w:val="28"/>
+          <w:szCs w:val="28"/>
+          <w:rtl/>
+        </w:rPr>
+        <w:t>שי מצליח</w:t>
+      </w:r>
+      <w:r>
+        <w:rPr>
+          <w:rFonts w:ascii="David" w:hAnsi="David" w:cs="David"/>
+          <w:sz w:val="28"/>
+          <w:szCs w:val="28"/>
+          <w:rtl/>
+        </w:rPr>
+        <w:t>-</w:t>
+      </w:r>
+      <w:r>
+        <w:rPr>
+          <w:rFonts w:ascii="David" w:hAnsi="David" w:cs="David"/>
+          <w:sz w:val="28"/>
+          <w:szCs w:val="28"/>
+          <w:rtl/>
+        </w:rPr>
+        <w:t xml:space="preserve"> 20637621</w:t>
+      </w:r>
+      <w:r>
+        <w:rPr>
+          <w:rFonts w:ascii="David" w:hAnsi="David" w:cs="David"/>
+          <w:sz w:val="28"/>
+          <w:szCs w:val="28"/>
+          <w:rtl/>
+        </w:rPr>
+        <w:t>2</w:t>
+      </w:r>
+    </w:p>
+    <w:p>
+      <w:pPr>
+        <w:spacing w:line="360" w:lineRule="auto"/>
+        <w:rPr>
+          <w:rFonts w:ascii="David" w:hAnsi="David" w:cs="David"/>
+          <w:sz w:val="28"/>
+          <w:szCs w:val="28"/>
+          <w:rtl/>
+        </w:rPr>
+      </w:pPr>
+      <w:hyperlink r:id="rId5" w:history="1">
+        <w:r>
+          <w:rPr>
+            <w:rStyle w:val="Hyperlink"/>
+            <w:rFonts w:ascii="David" w:hAnsi="David" w:cs="David" w:hint="cs"/>
+            <w:sz w:val="28"/>
+            <w:szCs w:val="28"/>
+            <w:rtl/>
+          </w:rPr>
+          <w:t xml:space="preserve">קישור </w:t>
+        </w:r>
+        <w:r>
+          <w:rPr>
+            <w:rStyle w:val="Hyperlink"/>
+            <w:rFonts w:ascii="David" w:hAnsi="David" w:cs="David" w:hint="cs"/>
+            <w:sz w:val="28"/>
+            <w:szCs w:val="28"/>
+            <w:rtl/>
+          </w:rPr>
+          <w:t>לפרויקט</w:t>
+        </w:r>
+        <w:r>
+          <w:rPr>
+            <w:rStyle w:val="Hyperlink"/>
+            <w:rFonts w:ascii="David" w:hAnsi="David" w:cs="David" w:hint="cs"/>
+            <w:sz w:val="28"/>
+            <w:szCs w:val="28"/>
+            <w:rtl/>
+          </w:rPr>
+          <w:t xml:space="preserve"> ב-</w:t>
+        </w:r>
+        <w:r>
+          <w:rPr>
+            <w:rStyle w:val="Hyperlink"/>
+            <w:rFonts w:ascii="David" w:hAnsi="David" w:cs="David"/>
+            <w:sz w:val="28"/>
+            <w:szCs w:val="28"/>
+          </w:rPr>
+          <w:t>GitHub</w:t>
+        </w:r>
+      </w:hyperlink>
+      <w:r>
+        <w:t xml:space="preserve"> </w:t>
+      </w:r>
+    </w:p>
+    <w:p>
+      <w:pPr>
+        <w:spacing w:line="360" w:lineRule="auto"/>
+        <w:rPr>
+          <w:rFonts w:ascii="David" w:hAnsi="David" w:cs="David"/>
           <w:b/>
           <w:bCs/>
           <w:sz w:val="32"/>
           <w:szCs w:val="32"/>
           <w:u w:val="single"/>
-        </w:rPr>
-        <w:t>Machine epsilon</w:t>
-      </w:r>
-      <w:r>
-        <w:rPr>
-          <w:rFonts w:hint="cs"/>
+          <w:rtl/>
+        </w:rPr>
+      </w:pPr>
+      <w:r>
+        <w:rPr>
+          <w:rFonts w:ascii="David" w:hAnsi="David" w:cs="David"/>
           <w:b/>
           <w:bCs/>
           <w:sz w:val="32"/>
@@ -221,30 +285,55 @@
           <w:u w:val="single"/>
           <w:rtl/>
         </w:rPr>
+        <w:t xml:space="preserve">הגדרה של </w:t>
+      </w:r>
+      <w:r>
+        <w:rPr>
+          <w:rFonts w:ascii="David" w:hAnsi="David" w:cs="David"/>
+          <w:b/>
+          <w:bCs/>
+          <w:sz w:val="32"/>
+          <w:szCs w:val="32"/>
+          <w:u w:val="single"/>
+        </w:rPr>
+        <w:t>Machine epsilon</w:t>
+      </w:r>
+      <w:r>
+        <w:rPr>
+          <w:rFonts w:ascii="David" w:hAnsi="David" w:cs="David"/>
+          <w:b/>
+          <w:bCs/>
+          <w:sz w:val="32"/>
+          <w:szCs w:val="32"/>
+          <w:u w:val="single"/>
+          <w:rtl/>
+        </w:rPr>
         <w:t>:</w:t>
       </w:r>
     </w:p>
     <w:p>
       <w:pPr>
-        <w:pStyle w:val="a3"/>
-        <w:rPr>
-          <w:sz w:val="32"/>
-          <w:szCs w:val="32"/>
-          <w:rtl/>
-        </w:rPr>
-      </w:pPr>
-      <w:r>
-        <w:rPr>
-          <w:sz w:val="32"/>
-          <w:szCs w:val="32"/>
+        <w:spacing w:line="360" w:lineRule="auto"/>
+        <w:rPr>
+          <w:rFonts w:ascii="David" w:hAnsi="David" w:cs="David"/>
+          <w:sz w:val="28"/>
+          <w:szCs w:val="28"/>
+          <w:rtl/>
+        </w:rPr>
+      </w:pPr>
+      <w:r>
+        <w:rPr>
+          <w:rFonts w:ascii="David" w:hAnsi="David" w:cs="David"/>
+          <w:sz w:val="28"/>
+          <w:szCs w:val="28"/>
         </w:rPr>
         <w:t>Machine epsilon</w:t>
       </w:r>
       <w:r>
         <w:rPr>
-          <w:rFonts w:hint="cs"/>
-          <w:sz w:val="32"/>
-          <w:szCs w:val="32"/>
+          <w:rFonts w:ascii="David" w:hAnsi="David" w:cs="David"/>
+          <w:sz w:val="28"/>
+          <w:szCs w:val="28"/>
           <w:rtl/>
         </w:rPr>
         <w:t xml:space="preserve"> הוא המספר הקטן ביותר שגדול מאפס מבחינת המחשב (מזוהה על ידי המחשב כ"גדול ממש" מאפס).</w:t>
@@ -252,43 +341,45 @@
     </w:p>
     <w:p>
       <w:pPr>
-        <w:pStyle w:val="a3"/>
-        <w:rPr>
-          <w:sz w:val="32"/>
-          <w:szCs w:val="32"/>
-          <w:rtl/>
-        </w:rPr>
-      </w:pPr>
-      <w:r>
-        <w:rPr>
-          <w:rFonts w:hint="cs"/>
-          <w:sz w:val="32"/>
-          <w:szCs w:val="32"/>
+        <w:spacing w:line="360" w:lineRule="auto"/>
+        <w:rPr>
+          <w:rFonts w:ascii="David" w:hAnsi="David" w:cs="David"/>
+          <w:sz w:val="28"/>
+          <w:szCs w:val="28"/>
+          <w:rtl/>
+        </w:rPr>
+      </w:pPr>
+      <w:r>
+        <w:rPr>
+          <w:rFonts w:ascii="David" w:hAnsi="David" w:cs="David"/>
+          <w:sz w:val="28"/>
+          <w:szCs w:val="28"/>
           <w:rtl/>
         </w:rPr>
         <w:t xml:space="preserve">מספר זה יכול להשתנות ממחשב למחשב, </w:t>
       </w:r>
       <w:r>
         <w:rPr>
-          <w:rFonts w:hint="cs"/>
-          <w:sz w:val="32"/>
-          <w:szCs w:val="32"/>
+          <w:rFonts w:ascii="David" w:hAnsi="David" w:cs="David"/>
+          <w:sz w:val="28"/>
+          <w:szCs w:val="28"/>
           <w:rtl/>
         </w:rPr>
         <w:t>כל מספר הקטן מה</w:t>
       </w:r>
       <w:r>
         <w:rPr>
-          <w:sz w:val="32"/>
-          <w:szCs w:val="32"/>
+          <w:rFonts w:ascii="David" w:hAnsi="David" w:cs="David"/>
+          <w:sz w:val="28"/>
+          <w:szCs w:val="28"/>
         </w:rPr>
         <w:t>Machine epsilon-</w:t>
       </w:r>
       <w:r>
         <w:rPr>
-          <w:rFonts w:hint="cs"/>
-          <w:sz w:val="32"/>
-          <w:szCs w:val="32"/>
+          <w:rFonts w:ascii="David" w:hAnsi="David" w:cs="David"/>
+          <w:sz w:val="28"/>
+          <w:szCs w:val="28"/>
           <w:rtl/>
         </w:rPr>
         <w:t xml:space="preserve"> כאשר הוא יחובר או יוחסר ממספר אחר הוא לא ישנה את המספר אחר.</w:t>
@@ -296,38 +387,30 @@
     </w:p>
     <w:p>
       <w:pPr>
-        <w:pStyle w:val="a3"/>
-        <w:rPr>
-          <w:sz w:val="32"/>
-          <w:szCs w:val="32"/>
-          <w:rtl/>
-        </w:rPr>
-      </w:pPr>
-    </w:p>
-    <w:p>
-      <w:pPr>
-        <w:pStyle w:val="a3"/>
-        <w:rPr>
-          <w:sz w:val="32"/>
-          <w:szCs w:val="32"/>
-          <w:rtl/>
-        </w:rPr>
-      </w:pPr>
-      <w:r>
-        <w:rPr>
-          <w:rFonts w:hint="cs"/>
-          <w:sz w:val="32"/>
-          <w:szCs w:val="32"/>
+        <w:spacing w:line="360" w:lineRule="auto"/>
+        <w:rPr>
+          <w:rStyle w:val="Hyperlink"/>
+          <w:rFonts w:ascii="David" w:hAnsi="David" w:cs="David"/>
+          <w:sz w:val="28"/>
+          <w:szCs w:val="28"/>
+        </w:rPr>
+      </w:pPr>
+      <w:r>
+        <w:rPr>
+          <w:rFonts w:ascii="David" w:hAnsi="David" w:cs="David"/>
+          <w:sz w:val="28"/>
+          <w:szCs w:val="28"/>
           <w:rtl/>
         </w:rPr>
         <w:t xml:space="preserve">מקור: </w:t>
       </w:r>
-      <w:hyperlink r:id="rId5" w:history="1">
+      <w:hyperlink r:id="rId6" w:history="1">
         <w:r>
           <w:rPr>
             <w:rStyle w:val="Hyperlink"/>
-            <w:sz w:val="32"/>
-            <w:szCs w:val="32"/>
+            <w:rFonts w:ascii="David" w:hAnsi="David" w:cs="David"/>
+            <w:sz w:val="28"/>
+            <w:szCs w:val="28"/>
           </w:rPr>
           <w:t>https://www.sciencedirect.com/topics/mathematics/machine-epsilon</w:t>
         </w:r>
@@ -335,20 +418,616 @@
     </w:p>
     <w:p>
       <w:pPr>
-        <w:rPr>
+        <w:spacing w:line="360" w:lineRule="auto"/>
+        <w:rPr>
+          <w:rFonts w:ascii="David" w:hAnsi="David" w:cs="David" w:hint="cs"/>
+          <w:sz w:val="28"/>
+          <w:szCs w:val="28"/>
+          <w:rtl/>
+        </w:rPr>
+      </w:pPr>
+      <w:r>
+        <w:rPr>
+          <w:rFonts w:ascii="David" w:hAnsi="David" w:cs="David"/>
+          <w:b/>
+          <w:bCs/>
           <w:sz w:val="32"/>
           <w:szCs w:val="32"/>
-          <w:rtl/>
-        </w:rPr>
-      </w:pPr>
+          <w:u w:val="single"/>
+        </w:rPr>
+        <w:t>Machine epsilon</w:t>
+      </w:r>
+      <w:r>
+        <w:rPr>
+          <w:rFonts w:ascii="David" w:hAnsi="David" w:cs="David" w:hint="cs"/>
+          <w:b/>
+          <w:bCs/>
+          <w:sz w:val="32"/>
+          <w:szCs w:val="32"/>
+          <w:u w:val="single"/>
+          <w:rtl/>
+        </w:rPr>
+        <w:t xml:space="preserve"> במחשב שלנו:</w:t>
+      </w:r>
     </w:p>
     <w:p>
       <w:pPr>
-        <w:rPr>
+        <w:spacing w:line="360" w:lineRule="auto"/>
+        <w:rPr>
+          <w:rFonts w:ascii="David" w:hAnsi="David" w:cs="David"/>
+          <w:sz w:val="28"/>
+          <w:szCs w:val="28"/>
+          <w:rtl/>
+        </w:rPr>
+      </w:pPr>
+      <w:r>
+        <w:rPr>
+          <w:rFonts w:ascii="David" w:hAnsi="David" w:cs="David"/>
+          <w:noProof/>
+          <w:color w:val="FF0000"/>
+          <w:sz w:val="28"/>
+          <w:szCs w:val="28"/>
+          <w:rtl/>
+          <w:lang w:val="he-IL"/>
+        </w:rPr>
+        <mc:AlternateContent>
+          <mc:Choice Requires="wps">
+            <w:drawing>
+              <wp:anchor distT="0" distB="0" distL="114300" distR="114300" simplePos="0" relativeHeight="251659264" behindDoc="0" locked="0" layoutInCell="1" allowOverlap="1" wp14:anchorId="34FF155D" wp14:editId="48219486">
+                <wp:simplePos x="0" y="0"/>
+                <wp:positionH relativeFrom="column">
+                  <wp:posOffset>525780</wp:posOffset>
+                </wp:positionH>
+                <wp:positionV relativeFrom="paragraph">
+                  <wp:posOffset>2171700</wp:posOffset>
+                </wp:positionV>
+                <wp:extent cx="1158240" cy="190500"/>
+                <wp:effectExtent l="19050" t="19050" r="22860" b="19050"/>
+                <wp:wrapNone/>
+                <wp:docPr id="6" name="Flowchart: Process 6"/>
+                <wp:cNvGraphicFramePr/>
+                <a:graphic xmlns:a="http://schemas.openxmlformats.org/drawingml/2006/main">
+                  <a:graphicData uri="http://schemas.microsoft.com/office/word/2010/wordprocessingShape">
+                    <wps:wsp>
+                      <wps:cNvSpPr/>
+                      <wps:spPr>
+                        <a:xfrm>
+                          <a:off x="0" y="0"/>
+                          <a:ext cx="1158240" cy="190500"/>
+                        </a:xfrm>
+                        <a:prstGeom prst="flowChartProcess">
+                          <a:avLst/>
+                        </a:prstGeom>
+                        <a:noFill/>
+                        <a:ln w="28575">
+                          <a:solidFill>
+                            <a:srgbClr val="FF0000"/>
+                          </a:solidFill>
+                        </a:ln>
+                      </wps:spPr>
+                      <wps:style>
+                        <a:lnRef idx="2">
+                          <a:schemeClr val="accent1">
+                            <a:shade val="50000"/>
+                          </a:schemeClr>
+                        </a:lnRef>
+                        <a:fillRef idx="1">
+                          <a:schemeClr val="accent1"/>
+                        </a:fillRef>
+                        <a:effectRef idx="0">
+                          <a:schemeClr val="accent1"/>
+                        </a:effectRef>
+                        <a:fontRef idx="minor">
+                          <a:schemeClr val="lt1"/>
+                        </a:fontRef>
+                      </wps:style>
+                      <wps:bodyPr rot="0" spcFirstLastPara="0" vertOverflow="overflow" horzOverflow="overflow" vert="horz" wrap="square" lIns="91440" tIns="45720" rIns="91440" bIns="45720" numCol="1" spcCol="0" rtlCol="0" fromWordArt="0" anchor="ctr" anchorCtr="0" forceAA="0" compatLnSpc="1">
+                        <a:prstTxWarp prst="textNoShape">
+                          <a:avLst/>
+                        </a:prstTxWarp>
+                        <a:noAutofit/>
+                      </wps:bodyPr>
+                    </wps:wsp>
+                  </a:graphicData>
+                </a:graphic>
+                <wp14:sizeRelH relativeFrom="margin">
+                  <wp14:pctWidth>0</wp14:pctWidth>
+                </wp14:sizeRelH>
+                <wp14:sizeRelV relativeFrom="margin">
+                  <wp14:pctHeight>0</wp14:pctHeight>
+                </wp14:sizeRelV>
+              </wp:anchor>
+            </w:drawing>
+          </mc:Choice>
+          <mc:Fallback>
+            <w:pict>
+              <v:shapetype w14:anchorId="2076460D" id="_x0000_t109" coordsize="21600,21600" o:spt="109" path="m,l,21600r21600,l21600,xe">
+                <v:stroke joinstyle="miter"/>
+                <v:path gradientshapeok="t" o:connecttype="rect"/>
+              </v:shapetype>
+              <v:shape id="Flowchart: Process 6" o:spid="_x0000_s1026" type="#_x0000_t109" style="position:absolute;margin-left:41.4pt;margin-top:171pt;width:91.2pt;height:15pt;z-index:251659264;visibility:visible;mso-wrap-style:square;mso-width-percent:0;mso-height-percent:0;mso-wrap-distance-left:9pt;mso-wrap-distance-top:0;mso-wrap-distance-right:9pt;mso-wrap-distance-bottom:0;mso-position-horizontal:absolute;mso-position-horizontal-relative:text;mso-position-vertical:absolute;mso-position-vertical-relative:text;mso-width-percent:0;mso-height-percent:0;mso-width-relative:margin;mso-height-relative:margin;v-text-anchor:middle" o:gfxdata="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" filled="f" strokecolor="red" strokeweight="2.25pt"/>
+            </w:pict>
+          </mc:Fallback>
+        </mc:AlternateContent>
+      </w:r>
+      <w:r>
+        <w:rPr>
+          <w:rFonts w:ascii="David" w:hAnsi="David" w:cs="David"/>
+          <w:noProof/>
+          <w:sz w:val="28"/>
+          <w:szCs w:val="28"/>
+          <w:rtl/>
+          <w:lang w:val="he-IL"/>
+        </w:rPr>
+        <w:drawing>
+          <wp:inline distT="0" distB="0" distL="0" distR="0" wp14:anchorId="46A698F5" wp14:editId="0E95928A">
+            <wp:extent cx="5274310" cy="3668395"/>
+            <wp:effectExtent l="0" t="0" r="2540" b="8255"/>
+            <wp:docPr id="1" name="Picture 1" descr="Text&#10;&#10;Description automatically generated"/>
+            <wp:cNvGraphicFramePr>
+              <a:graphicFrameLocks xmlns:a="http://schemas.openxmlformats.org/drawingml/2006/main" noChangeAspect="1"/>
+            </wp:cNvGraphicFramePr>
+            <a:graphic xmlns:a="http://schemas.openxmlformats.org/drawingml/2006/main">
+              <a:graphicData uri="http://schemas.openxmlformats.org/drawingml/2006/picture">
+                <pic:pic xmlns:pic="http://schemas.openxmlformats.org/drawingml/2006/picture">
+                  <pic:nvPicPr>
+                    <pic:cNvPr id="1" name="Picture 1" descr="Text&#10;&#10;Description automatically generated"/>
+                    <pic:cNvPicPr/>
+                  </pic:nvPicPr>
+                  <pic:blipFill>
+                    <a:blip r:embed="rId7">
+                      <a:extLst>
+                        <a:ext uri="{28A0092B-C50C-407E-A947-70E740481C1C}">
+                          <a14:useLocalDpi xmlns:a14="http://schemas.microsoft.com/office/drawing/2010/main" val="0"/>
+                        </a:ext>
+                      </a:extLst>
+                    </a:blip>
+                    <a:stretch>
+                      <a:fillRect/>
+                    </a:stretch>
+                  </pic:blipFill>
+                  <pic:spPr>
+                    <a:xfrm>
+                      <a:off x="0" y="0"/>
+                      <a:ext cx="5274310" cy="3668395"/>
+                    </a:xfrm>
+                    <a:prstGeom prst="rect">
+                      <a:avLst/>
+                    </a:prstGeom>
+                  </pic:spPr>
+                </pic:pic>
+              </a:graphicData>
+            </a:graphic>
+          </wp:inline>
+        </w:drawing>
+      </w:r>
+    </w:p>
+    <w:p>
+      <w:pPr>
+        <w:spacing w:line="360" w:lineRule="auto"/>
+        <w:rPr>
+          <w:rFonts w:ascii="David" w:hAnsi="David" w:cs="David"/>
+          <w:b/>
+          <w:bCs/>
           <w:sz w:val="32"/>
           <w:szCs w:val="32"/>
-        </w:rPr>
-      </w:pPr>
+          <w:u w:val="single"/>
+          <w:rtl/>
+        </w:rPr>
+      </w:pPr>
+      <w:r>
+        <w:rPr>
+          <w:rFonts w:ascii="David" w:hAnsi="David" w:cs="David" w:hint="cs"/>
+          <w:b/>
+          <w:bCs/>
+          <w:sz w:val="32"/>
+          <w:szCs w:val="32"/>
+          <w:u w:val="single"/>
+          <w:rtl/>
+        </w:rPr>
+        <w:lastRenderedPageBreak/>
+        <w:t>בעיה:</w:t>
+      </w:r>
+    </w:p>
+    <w:p>
+      <w:pPr>
+        <w:bidi w:val="0"/>
+        <w:ind w:firstLine="720"/>
+        <w:rPr>
+          <w:rFonts w:ascii="David" w:hAnsi="David" w:cs="David"/>
+          <w:b/>
+          <w:bCs/>
+        </w:rPr>
+      </w:pPr>
+      <w:proofErr w:type="gramStart"/>
+      <w:r>
+        <w:rPr>
+          <w:rFonts w:ascii="David" w:hAnsi="David" w:cs="David"/>
+          <w:b/>
+          <w:bCs/>
+          <w:sz w:val="28"/>
+          <w:szCs w:val="28"/>
+        </w:rPr>
+        <w:t>Abs(</w:t>
+      </w:r>
+      <w:proofErr w:type="gramEnd"/>
+      <w:r>
+        <w:rPr>
+          <w:rFonts w:ascii="David" w:hAnsi="David" w:cs="David"/>
+          <w:b/>
+          <w:bCs/>
+          <w:sz w:val="28"/>
+          <w:szCs w:val="28"/>
+        </w:rPr>
+        <w:t>3.0*(4.0/3.0-1)-1)</w:t>
+      </w:r>
+      <w:r>
+        <w:rPr>
+          <w:rFonts w:ascii="David" w:hAnsi="David" w:cs="David"/>
+          <w:b/>
+          <w:bCs/>
+          <w:sz w:val="28"/>
+          <w:szCs w:val="28"/>
+        </w:rPr>
+        <w:t>=</w:t>
+      </w:r>
+      <w:r>
+        <w:rPr>
+          <w:rFonts w:ascii="David" w:hAnsi="David" w:cs="David"/>
+          <w:b/>
+          <w:bCs/>
+          <w:color w:val="FF0000"/>
+          <w:sz w:val="28"/>
+          <w:szCs w:val="28"/>
+        </w:rPr>
+        <w:t>0</w:t>
+      </w:r>
+    </w:p>
+    <w:p>
+      <w:pPr>
+        <w:bidi w:val="0"/>
+        <w:ind w:firstLine="720"/>
+        <w:rPr>
+          <w:rFonts w:ascii="David" w:hAnsi="David" w:cs="David"/>
+          <w:b/>
+          <w:bCs/>
+          <w:rtl/>
+        </w:rPr>
+      </w:pPr>
+    </w:p>
+    <w:p>
+      <w:pPr>
+        <w:spacing w:line="360" w:lineRule="auto"/>
+        <w:jc w:val="center"/>
+        <w:rPr>
+          <w:rFonts w:ascii="David" w:hAnsi="David" w:cs="David"/>
+          <w:b/>
+          <w:bCs/>
+          <w:sz w:val="28"/>
+          <w:szCs w:val="28"/>
+          <w:rtl/>
+        </w:rPr>
+      </w:pPr>
+      <w:r>
+        <w:rPr>
+          <w:rFonts w:ascii="David" w:hAnsi="David" w:cs="David" w:hint="cs"/>
+          <w:b/>
+          <w:bCs/>
+          <w:sz w:val="28"/>
+          <w:szCs w:val="28"/>
+          <w:rtl/>
+        </w:rPr>
+        <w:t>לא התקבלה תשובה מתמטית נכונה!</w:t>
+      </w:r>
+    </w:p>
+    <w:p>
+      <w:pPr>
+        <w:spacing w:line="360" w:lineRule="auto"/>
+        <w:rPr>
+          <w:rFonts w:ascii="David" w:hAnsi="David" w:cs="David"/>
+          <w:sz w:val="28"/>
+          <w:szCs w:val="28"/>
+          <w:rtl/>
+        </w:rPr>
+      </w:pPr>
+      <w:r>
+        <w:rPr>
+          <w:rFonts w:ascii="David" w:hAnsi="David" w:cs="David"/>
+          <w:noProof/>
+          <w:color w:val="FF0000"/>
+          <w:sz w:val="28"/>
+          <w:szCs w:val="28"/>
+          <w:rtl/>
+          <w:lang w:val="he-IL"/>
+        </w:rPr>
+        <mc:AlternateContent>
+          <mc:Choice Requires="wps">
+            <w:drawing>
+              <wp:anchor distT="0" distB="0" distL="114300" distR="114300" simplePos="0" relativeHeight="251661312" behindDoc="0" locked="0" layoutInCell="1" allowOverlap="1" wp14:anchorId="6D37AF6C" wp14:editId="692C77E2">
+                <wp:simplePos x="0" y="0"/>
+                <wp:positionH relativeFrom="column">
+                  <wp:posOffset>502920</wp:posOffset>
+                </wp:positionH>
+                <wp:positionV relativeFrom="paragraph">
+                  <wp:posOffset>1624330</wp:posOffset>
+                </wp:positionV>
+                <wp:extent cx="1158240" cy="190500"/>
+                <wp:effectExtent l="19050" t="19050" r="22860" b="19050"/>
+                <wp:wrapNone/>
+                <wp:docPr id="7" name="Flowchart: Process 7"/>
+                <wp:cNvGraphicFramePr/>
+                <a:graphic xmlns:a="http://schemas.openxmlformats.org/drawingml/2006/main">
+                  <a:graphicData uri="http://schemas.microsoft.com/office/word/2010/wordprocessingShape">
+                    <wps:wsp>
+                      <wps:cNvSpPr/>
+                      <wps:spPr>
+                        <a:xfrm>
+                          <a:off x="0" y="0"/>
+                          <a:ext cx="1158240" cy="190500"/>
+                        </a:xfrm>
+                        <a:prstGeom prst="flowChartProcess">
+                          <a:avLst/>
+                        </a:prstGeom>
+                        <a:noFill/>
+                        <a:ln w="28575">
+                          <a:solidFill>
+                            <a:srgbClr val="FF0000"/>
+                          </a:solidFill>
+                        </a:ln>
+                      </wps:spPr>
+                      <wps:style>
+                        <a:lnRef idx="2">
+                          <a:schemeClr val="accent1">
+                            <a:shade val="50000"/>
+                          </a:schemeClr>
+                        </a:lnRef>
+                        <a:fillRef idx="1">
+                          <a:schemeClr val="accent1"/>
+                        </a:fillRef>
+                        <a:effectRef idx="0">
+                          <a:schemeClr val="accent1"/>
+                        </a:effectRef>
+                        <a:fontRef idx="minor">
+                          <a:schemeClr val="lt1"/>
+                        </a:fontRef>
+                      </wps:style>
+                      <wps:bodyPr rot="0" spcFirstLastPara="0" vertOverflow="overflow" horzOverflow="overflow" vert="horz" wrap="square" lIns="91440" tIns="45720" rIns="91440" bIns="45720" numCol="1" spcCol="0" rtlCol="0" fromWordArt="0" anchor="ctr" anchorCtr="0" forceAA="0" compatLnSpc="1">
+                        <a:prstTxWarp prst="textNoShape">
+                          <a:avLst/>
+                        </a:prstTxWarp>
+                        <a:noAutofit/>
+                      </wps:bodyPr>
+                    </wps:wsp>
+                  </a:graphicData>
+                </a:graphic>
+                <wp14:sizeRelH relativeFrom="margin">
+                  <wp14:pctWidth>0</wp14:pctWidth>
+                </wp14:sizeRelH>
+                <wp14:sizeRelV relativeFrom="margin">
+                  <wp14:pctHeight>0</wp14:pctHeight>
+                </wp14:sizeRelV>
+              </wp:anchor>
+            </w:drawing>
+          </mc:Choice>
+          <mc:Fallback>
+            <w:pict>
+              <v:shape w14:anchorId="00FDA00F" id="Flowchart: Process 7" o:spid="_x0000_s1026" type="#_x0000_t109" style="position:absolute;margin-left:39.6pt;margin-top:127.9pt;width:91.2pt;height:15pt;z-index:251661312;visibility:visible;mso-wrap-style:square;mso-width-percent:0;mso-height-percent:0;mso-wrap-distance-left:9pt;mso-wrap-distance-top:0;mso-wrap-distance-right:9pt;mso-wrap-distance-bottom:0;mso-position-horizontal:absolute;mso-position-horizontal-relative:text;mso-position-vertical:absolute;mso-position-vertical-relative:text;mso-width-percent:0;mso-height-percent:0;mso-width-relative:margin;mso-height-relative:margin;v-text-anchor:middle" o:gfxdata="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" filled="f" strokecolor="red" strokeweight="2.25pt"/>
+            </w:pict>
+          </mc:Fallback>
+        </mc:AlternateContent>
+      </w:r>
+      <w:r>
+        <w:rPr>
+          <w:rFonts w:ascii="David" w:hAnsi="David" w:cs="David"/>
+          <w:noProof/>
+          <w:sz w:val="28"/>
+          <w:szCs w:val="28"/>
+        </w:rPr>
+        <w:drawing>
+          <wp:inline distT="0" distB="0" distL="0" distR="0" wp14:anchorId="2557F18B" wp14:editId="743F928F">
+            <wp:extent cx="5274310" cy="2670810"/>
+            <wp:effectExtent l="0" t="0" r="2540" b="0"/>
+            <wp:docPr id="2" name="Picture 2" descr="Graphical user interface, text&#10;&#10;Description automatically generated"/>
+            <wp:cNvGraphicFramePr>
+              <a:graphicFrameLocks xmlns:a="http://schemas.openxmlformats.org/drawingml/2006/main" noChangeAspect="1"/>
+            </wp:cNvGraphicFramePr>
+            <a:graphic xmlns:a="http://schemas.openxmlformats.org/drawingml/2006/main">
+              <a:graphicData uri="http://schemas.openxmlformats.org/drawingml/2006/picture">
+                <pic:pic xmlns:pic="http://schemas.openxmlformats.org/drawingml/2006/picture">
+                  <pic:nvPicPr>
+                    <pic:cNvPr id="2" name="Picture 2" descr="Graphical user interface, text&#10;&#10;Description automatically generated"/>
+                    <pic:cNvPicPr/>
+                  </pic:nvPicPr>
+                  <pic:blipFill rotWithShape="1">
+                    <a:blip r:embed="rId8">
+                      <a:extLst>
+                        <a:ext uri="{28A0092B-C50C-407E-A947-70E740481C1C}">
+                          <a14:useLocalDpi xmlns:a14="http://schemas.microsoft.com/office/drawing/2010/main" val="0"/>
+                        </a:ext>
+                      </a:extLst>
+                    </a:blip>
+                    <a:srcRect b="27868"/>
+                    <a:stretch/>
+                  </pic:blipFill>
+                  <pic:spPr bwMode="auto">
+                    <a:xfrm>
+                      <a:off x="0" y="0"/>
+                      <a:ext cx="5274310" cy="2670810"/>
+                    </a:xfrm>
+                    <a:prstGeom prst="rect">
+                      <a:avLst/>
+                    </a:prstGeom>
+                    <a:ln>
+                      <a:noFill/>
+                    </a:ln>
+                    <a:extLst>
+                      <a:ext uri="{53640926-AAD7-44D8-BBD7-CCE9431645EC}">
+                        <a14:shadowObscured xmlns:a14="http://schemas.microsoft.com/office/drawing/2010/main"/>
+                      </a:ext>
+                    </a:extLst>
+                  </pic:spPr>
+                </pic:pic>
+              </a:graphicData>
+            </a:graphic>
+          </wp:inline>
+        </w:drawing>
+      </w:r>
+    </w:p>
+    <w:p>
+      <w:pPr>
+        <w:spacing w:line="360" w:lineRule="auto"/>
+        <w:rPr>
+          <w:rFonts w:ascii="David" w:hAnsi="David" w:cs="David"/>
+          <w:sz w:val="28"/>
+          <w:szCs w:val="28"/>
+        </w:rPr>
+      </w:pPr>
+      <w:r>
+        <w:rPr>
+          <w:rFonts w:ascii="David" w:hAnsi="David" w:cs="David"/>
+          <w:noProof/>
+          <w:color w:val="FF0000"/>
+          <w:sz w:val="28"/>
+          <w:szCs w:val="28"/>
+          <w:rtl/>
+          <w:lang w:val="he-IL"/>
+        </w:rPr>
+        <mc:AlternateContent>
+          <mc:Choice Requires="wps">
+            <w:drawing>
+              <wp:anchor distT="0" distB="0" distL="114300" distR="114300" simplePos="0" relativeHeight="251663360" behindDoc="0" locked="0" layoutInCell="1" allowOverlap="1" wp14:anchorId="68DBC854" wp14:editId="5BDEDDD9">
+                <wp:simplePos x="0" y="0"/>
+                <wp:positionH relativeFrom="column">
+                  <wp:posOffset>426720</wp:posOffset>
+                </wp:positionH>
+                <wp:positionV relativeFrom="paragraph">
+                  <wp:posOffset>3542030</wp:posOffset>
+                </wp:positionV>
+                <wp:extent cx="1013460" cy="373380"/>
+                <wp:effectExtent l="19050" t="19050" r="15240" b="26670"/>
+                <wp:wrapNone/>
+                <wp:docPr id="8" name="Flowchart: Process 8"/>
+                <wp:cNvGraphicFramePr/>
+                <a:graphic xmlns:a="http://schemas.openxmlformats.org/drawingml/2006/main">
+                  <a:graphicData uri="http://schemas.microsoft.com/office/word/2010/wordprocessingShape">
+                    <wps:wsp>
+                      <wps:cNvSpPr/>
+                      <wps:spPr>
+                        <a:xfrm>
+                          <a:off x="0" y="0"/>
+                          <a:ext cx="1013460" cy="373380"/>
+                        </a:xfrm>
+                        <a:prstGeom prst="flowChartProcess">
+                          <a:avLst/>
+                        </a:prstGeom>
+                        <a:noFill/>
+                        <a:ln w="28575">
+                          <a:solidFill>
+                            <a:srgbClr val="FF0000"/>
+                          </a:solidFill>
+                        </a:ln>
+                      </wps:spPr>
+                      <wps:style>
+                        <a:lnRef idx="2">
+                          <a:schemeClr val="accent1">
+                            <a:shade val="50000"/>
+                          </a:schemeClr>
+                        </a:lnRef>
+                        <a:fillRef idx="1">
+                          <a:schemeClr val="accent1"/>
+                        </a:fillRef>
+                        <a:effectRef idx="0">
+                          <a:schemeClr val="accent1"/>
+                        </a:effectRef>
+                        <a:fontRef idx="minor">
+                          <a:schemeClr val="lt1"/>
+                        </a:fontRef>
+                      </wps:style>
+                      <wps:bodyPr rot="0" spcFirstLastPara="0" vertOverflow="overflow" horzOverflow="overflow" vert="horz" wrap="square" lIns="91440" tIns="45720" rIns="91440" bIns="45720" numCol="1" spcCol="0" rtlCol="0" fromWordArt="0" anchor="ctr" anchorCtr="0" forceAA="0" compatLnSpc="1">
+                        <a:prstTxWarp prst="textNoShape">
+                          <a:avLst/>
+                        </a:prstTxWarp>
+                        <a:noAutofit/>
+                      </wps:bodyPr>
+                    </wps:wsp>
+                  </a:graphicData>
+                </a:graphic>
+                <wp14:sizeRelH relativeFrom="margin">
+                  <wp14:pctWidth>0</wp14:pctWidth>
+                </wp14:sizeRelH>
+                <wp14:sizeRelV relativeFrom="margin">
+                  <wp14:pctHeight>0</wp14:pctHeight>
+                </wp14:sizeRelV>
+              </wp:anchor>
+            </w:drawing>
+          </mc:Choice>
+          <mc:Fallback>
+            <w:pict>
+              <v:shape w14:anchorId="3BEEFD31" id="Flowchart: Process 8" o:spid="_x0000_s1026" type="#_x0000_t109" style="position:absolute;margin-left:33.6pt;margin-top:278.9pt;width:79.8pt;height:29.4pt;z-index:251663360;visibility:visible;mso-wrap-style:square;mso-width-percent:0;mso-height-percent:0;mso-wrap-distance-left:9pt;mso-wrap-distance-top:0;mso-wrap-distance-right:9pt;mso-wrap-distance-bottom:0;mso-position-horizontal:absolute;mso-position-horizontal-relative:text;mso-position-vertical:absolute;mso-position-vertical-relative:text;mso-width-percent:0;mso-height-percent:0;mso-width-relative:margin;mso-height-relative:margin;v-text-anchor:middle" o:gfxdata="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" filled="f" strokecolor="red" strokeweight="2.25pt"/>
+            </w:pict>
+          </mc:Fallback>
+        </mc:AlternateContent>
+      </w:r>
+      <w:r>
+        <w:rPr>
+          <w:rFonts w:ascii="David" w:hAnsi="David" w:cs="David" w:hint="cs"/>
+          <w:sz w:val="28"/>
+          <w:szCs w:val="28"/>
+          <w:rtl/>
+        </w:rPr>
+        <w:t>תיקון:</w:t>
+      </w:r>
+      <w:r>
+        <w:rPr>
+          <w:rFonts w:ascii="David" w:hAnsi="David" w:cs="David"/>
+          <w:noProof/>
+          <w:sz w:val="28"/>
+          <w:szCs w:val="28"/>
+          <w:rtl/>
+          <w:lang w:val="he-IL"/>
+        </w:rPr>
+        <w:drawing>
+          <wp:inline distT="0" distB="0" distL="0" distR="0" wp14:anchorId="7465A537" wp14:editId="1E3F328E">
+            <wp:extent cx="5274310" cy="4220496"/>
+            <wp:effectExtent l="0" t="0" r="2540" b="8890"/>
+            <wp:docPr id="3" name="Picture 3"/>
+            <wp:cNvGraphicFramePr>
+              <a:graphicFrameLocks xmlns:a="http://schemas.openxmlformats.org/drawingml/2006/main" noChangeAspect="1"/>
+            </wp:cNvGraphicFramePr>
+            <a:graphic xmlns:a="http://schemas.openxmlformats.org/drawingml/2006/main">
+              <a:graphicData uri="http://schemas.openxmlformats.org/drawingml/2006/picture">
+                <pic:pic xmlns:pic="http://schemas.openxmlformats.org/drawingml/2006/picture">
+                  <pic:nvPicPr>
+                    <pic:cNvPr id="3" name="Picture 3"/>
+                    <pic:cNvPicPr/>
+                  </pic:nvPicPr>
+                  <pic:blipFill>
+                    <a:blip r:embed="rId9">
+                      <a:extLst>
+                        <a:ext uri="{28A0092B-C50C-407E-A947-70E740481C1C}">
+                          <a14:useLocalDpi xmlns:a14="http://schemas.microsoft.com/office/drawing/2010/main" val="0"/>
+                        </a:ext>
+                      </a:extLst>
+                    </a:blip>
+                    <a:stretch>
+                      <a:fillRect/>
+                    </a:stretch>
+                  </pic:blipFill>
+                  <pic:spPr>
+                    <a:xfrm>
+                      <a:off x="0" y="0"/>
+                      <a:ext cx="5274310" cy="4220496"/>
+                    </a:xfrm>
+                    <a:prstGeom prst="rect">
+                      <a:avLst/>
+                    </a:prstGeom>
+                  </pic:spPr>
+                </pic:pic>
+              </a:graphicData>
+            </a:graphic>
+          </wp:inline>
+        </w:drawing>
+      </w:r>
     </w:p>
     <w:sectPr>
       <w:pgSz w:w="11906" w:h="16838"/>
@@ -365,6 +1044,210 @@
 <file path=word/numbering.xml><?xml version="1.0" encoding="utf-8"?>
 <w:numbering xmlns:wpc="http://schemas.microsoft.com/office/word/2010/wordprocessingCanvas" xmlns:cx="http://schemas.microsoft.com/office/drawing/2014/chartex" xmlns:cx1="http://schemas.microsoft.com/office/drawing/2015/9/8/chartex" xmlns:cx2="http://schemas.microsoft.com/office/drawing/2015/10/21/chartex" xmlns:cx3="http://schemas.microsoft.com/office/drawing/2016/5/9/chartex" xmlns:cx4="http://schemas.microsoft.com/office/drawing/2016/5/10/chartex" xmlns:cx5="http://schemas.microsoft.com/office/drawing/2016/5/11/chartex" xmlns:cx6="http://schemas.microsoft.com/office/drawing/2016/5/12/chartex" xmlns:cx7="http://schemas.microsoft.com/office/drawing/2016/5/13/chartex" xmlns:cx8="http://schemas.microsoft.com/office/drawing/2016/5/14/chartex" xmlns:mc="http://schemas.openxmlformats.org/markup-compatibility/2006" xmlns:aink="http://schemas.microsoft.com/office/drawing/2016/ink" xmlns:am3d="http://schemas.microsoft.com/office/drawing/2017/model3d" xmlns:o="urn:schemas-microsoft-com:office:office" xmlns:r="http://schemas.openxmlformats.org/officeDocument/2006/relationships" xmlns:m="http://schemas.openxmlformats.org/officeDocument/2006/math" xmlns:v="urn:schemas-microsoft-com:vml" xmlns:wp14="http://schemas.microsoft.com/office/word/2010/wordprocessingDrawing" xmlns:wp="http://schemas.openxmlformats.org/drawingml/2006/wordprocessingDrawing" xmlns:w10="urn:schemas-microsoft-com:office:word" xmlns:w="http://schemas.openxmlformats.org/wordprocessingml/2006/main" xmlns:w14="http://schemas.microsoft.com/office/word/2010/wordml" xmlns:w15="http://schemas.microsoft.com/office/word/2012/wordml" xmlns:w16cex="http://schemas.microsoft.com/office/word/2018/wordml/cex" xmlns:w16cid="http://schemas.microsoft.com/office/word/2016/wordml/cid" xmlns:w16="http://schemas.microsoft.com/office/word/2018/wordml" xmlns:w16sdtdh="http://schemas.microsoft.com/office/word/2020/wordml/sdtdatahash" xmlns:w16se="http://schemas.microsoft.com/office/word/2015/wordml/symex" xmlns:wpg="http://schemas.microsoft.com/office/word/2010/wordprocessingGroup" xmlns:wpi="http://schemas.microsoft.com/office/word/2010/wordprocessingInk" xmlns:wne="http://schemas.microsoft.com/office/word/2006/wordml" xmlns:wps="http://schemas.microsoft.com/office/word/2010/wordprocessingShape" mc:Ignorable="w14 w15 w16se w16cid w16 w16cex w16sdtdh wp14">
   <w:abstractNum w:abstractNumId="0" w15:restartNumberingAfterBreak="0">
+    <w:nsid w:val="013D3EEE"/>
+    <w:multiLevelType w:val="hybridMultilevel"/>
+    <w:tmpl w:val="9912E7F4"/>
+    <w:lvl w:ilvl="0" w:tplc="EF7E383A">
+      <w:numFmt w:val="bullet"/>
+      <w:lvlText w:val=""/>
+      <w:lvlJc w:val="left"/>
+      <w:pPr>
+        <w:ind w:left="720" w:hanging="360"/>
+      </w:pPr>
+      <w:rPr>
+        <w:rFonts w:ascii="Symbol" w:eastAsiaTheme="minorHAnsi" w:hAnsi="Symbol" w:cstheme="minorBidi" w:hint="default"/>
+      </w:rPr>
+    </w:lvl>
+    <w:lvl w:ilvl="1" w:tplc="20000003" w:tentative="1">
+      <w:start w:val="1"/>
+      <w:numFmt w:val="bullet"/>
+      <w:lvlText w:val="o"/>
+      <w:lvlJc w:val="left"/>
+      <w:pPr>
+        <w:ind w:left="1440" w:hanging="360"/>
+      </w:pPr>
+      <w:rPr>
+        <w:rFonts w:ascii="Courier New" w:hAnsi="Courier New" w:cs="Courier New" w:hint="default"/>
+      </w:rPr>
+    </w:lvl>
+    <w:lvl w:ilvl="2" w:tplc="20000005" w:tentative="1">
+      <w:start w:val="1"/>
+      <w:numFmt w:val="bullet"/>
+      <w:lvlText w:val=""/>
+      <w:lvlJc w:val="left"/>
+      <w:pPr>
+        <w:ind w:left="2160" w:hanging="360"/>
+      </w:pPr>
+      <w:rPr>
+        <w:rFonts w:ascii="Wingdings" w:hAnsi="Wingdings" w:hint="default"/>
+      </w:rPr>
+    </w:lvl>
+    <w:lvl w:ilvl="3" w:tplc="20000001" w:tentative="1">
+      <w:start w:val="1"/>
+      <w:numFmt w:val="bullet"/>
+      <w:lvlText w:val=""/>
+      <w:lvlJc w:val="left"/>
+      <w:pPr>
+        <w:ind w:left="2880" w:hanging="360"/>
+      </w:pPr>
+      <w:rPr>
+        <w:rFonts w:ascii="Symbol" w:hAnsi="Symbol" w:hint="default"/>
+      </w:rPr>
+    </w:lvl>
+    <w:lvl w:ilvl="4" w:tplc="20000003" w:tentative="1">
+      <w:start w:val="1"/>
+      <w:numFmt w:val="bullet"/>
+      <w:lvlText w:val="o"/>
+      <w:lvlJc w:val="left"/>
+      <w:pPr>
+        <w:ind w:left="3600" w:hanging="360"/>
+      </w:pPr>
+      <w:rPr>
+        <w:rFonts w:ascii="Courier New" w:hAnsi="Courier New" w:cs="Courier New" w:hint="default"/>
+      </w:rPr>
+    </w:lvl>
+    <w:lvl w:ilvl="5" w:tplc="20000005" w:tentative="1">
+      <w:start w:val="1"/>
+      <w:numFmt w:val="bullet"/>
+      <w:lvlText w:val=""/>
+      <w:lvlJc w:val="left"/>
+      <w:pPr>
+        <w:ind w:left="4320" w:hanging="360"/>
+      </w:pPr>
+      <w:rPr>
+        <w:rFonts w:ascii="Wingdings" w:hAnsi="Wingdings" w:hint="default"/>
+      </w:rPr>
+    </w:lvl>
+    <w:lvl w:ilvl="6" w:tplc="20000001" w:tentative="1">
+      <w:start w:val="1"/>
+      <w:numFmt w:val="bullet"/>
+      <w:lvlText w:val=""/>
+      <w:lvlJc w:val="left"/>
+      <w:pPr>
+        <w:ind w:left="5040" w:hanging="360"/>
+      </w:pPr>
+      <w:rPr>
+        <w:rFonts w:ascii="Symbol" w:hAnsi="Symbol" w:hint="default"/>
+      </w:rPr>
+    </w:lvl>
+    <w:lvl w:ilvl="7" w:tplc="20000003" w:tentative="1">
+      <w:start w:val="1"/>
+      <w:numFmt w:val="bullet"/>
+      <w:lvlText w:val="o"/>
+      <w:lvlJc w:val="left"/>
+      <w:pPr>
+        <w:ind w:left="5760" w:hanging="360"/>
+      </w:pPr>
+      <w:rPr>
+        <w:rFonts w:ascii="Courier New" w:hAnsi="Courier New" w:cs="Courier New" w:hint="default"/>
+      </w:rPr>
+    </w:lvl>
+    <w:lvl w:ilvl="8" w:tplc="20000005" w:tentative="1">
+      <w:start w:val="1"/>
+      <w:numFmt w:val="bullet"/>
+      <w:lvlText w:val=""/>
+      <w:lvlJc w:val="left"/>
+      <w:pPr>
+        <w:ind w:left="6480" w:hanging="360"/>
+      </w:pPr>
+      <w:rPr>
+        <w:rFonts w:ascii="Wingdings" w:hAnsi="Wingdings" w:hint="default"/>
+      </w:rPr>
+    </w:lvl>
+  </w:abstractNum>
+  <w:abstractNum w:abstractNumId="1" w15:restartNumberingAfterBreak="0">
+    <w:nsid w:val="2589357B"/>
+    <w:multiLevelType w:val="hybridMultilevel"/>
+    <w:tmpl w:val="97ECDCEA"/>
+    <w:lvl w:ilvl="0" w:tplc="3C3ACBB0">
+      <w:start w:val="1"/>
+      <w:numFmt w:val="decimal"/>
+      <w:lvlText w:val="%1."/>
+      <w:lvlJc w:val="left"/>
+      <w:pPr>
+        <w:ind w:left="720" w:hanging="360"/>
+      </w:pPr>
+      <w:rPr>
+        <w:rFonts w:hint="default"/>
+        <w:b/>
+        <w:sz w:val="32"/>
+        <w:u w:val="single"/>
+      </w:rPr>
+    </w:lvl>
+    <w:lvl w:ilvl="1" w:tplc="20000019" w:tentative="1">
+      <w:start w:val="1"/>
+      <w:numFmt w:val="lowerLetter"/>
+      <w:lvlText w:val="%2."/>
+      <w:lvlJc w:val="left"/>
+      <w:pPr>
+        <w:ind w:left="1440" w:hanging="360"/>
+      </w:pPr>
+    </w:lvl>
+    <w:lvl w:ilvl="2" w:tplc="2000001B" w:tentative="1">
+      <w:start w:val="1"/>
+      <w:numFmt w:val="lowerRoman"/>
+      <w:lvlText w:val="%3."/>
+      <w:lvlJc w:val="right"/>
+      <w:pPr>
+        <w:ind w:left="2160" w:hanging="180"/>
+      </w:pPr>
+    </w:lvl>
+    <w:lvl w:ilvl="3" w:tplc="2000000F" w:tentative="1">
+      <w:start w:val="1"/>
+      <w:numFmt w:val="decimal"/>
+      <w:lvlText w:val="%4."/>
+      <w:lvlJc w:val="left"/>
+      <w:pPr>
+        <w:ind w:left="2880" w:hanging="360"/>
+      </w:pPr>
+    </w:lvl>
+    <w:lvl w:ilvl="4" w:tplc="20000019" w:tentative="1">
+      <w:start w:val="1"/>
+      <w:numFmt w:val="lowerLetter"/>
+      <w:lvlText w:val="%5."/>
+      <w:lvlJc w:val="left"/>
+      <w:pPr>
+        <w:ind w:left="3600" w:hanging="360"/>
+      </w:pPr>
+    </w:lvl>
+    <w:lvl w:ilvl="5" w:tplc="2000001B" w:tentative="1">
+      <w:start w:val="1"/>
+      <w:numFmt w:val="lowerRoman"/>
+      <w:lvlText w:val="%6."/>
+      <w:lvlJc w:val="right"/>
+      <w:pPr>
+        <w:ind w:left="4320" w:hanging="180"/>
+      </w:pPr>
+    </w:lvl>
+    <w:lvl w:ilvl="6" w:tplc="2000000F" w:tentative="1">
+      <w:start w:val="1"/>
+      <w:numFmt w:val="decimal"/>
+      <w:lvlText w:val="%7."/>
+      <w:lvlJc w:val="left"/>
+      <w:pPr>
+        <w:ind w:left="5040" w:hanging="360"/>
+      </w:pPr>
+    </w:lvl>
+    <w:lvl w:ilvl="7" w:tplc="20000019" w:tentative="1">
+      <w:start w:val="1"/>
+      <w:numFmt w:val="lowerLetter"/>
+      <w:lvlText w:val="%8."/>
+      <w:lvlJc w:val="left"/>
+      <w:pPr>
+        <w:ind w:left="5760" w:hanging="360"/>
+      </w:pPr>
+    </w:lvl>
+    <w:lvl w:ilvl="8" w:tplc="2000001B" w:tentative="1">
+      <w:start w:val="1"/>
+      <w:numFmt w:val="lowerRoman"/>
+      <w:lvlText w:val="%9."/>
+      <w:lvlJc w:val="right"/>
+      <w:pPr>
+        <w:ind w:left="6480" w:hanging="180"/>
+      </w:pPr>
+    </w:lvl>
+  </w:abstractNum>
+  <w:abstractNum w:abstractNumId="2" w15:restartNumberingAfterBreak="0">
     <w:nsid w:val="43640E45"/>
     <w:multiLevelType w:val="hybridMultilevel"/>
     <w:tmpl w:val="7A163550"/>
@@ -374,7 +1257,7 @@
       <w:lvlText w:val="%1."/>
       <w:lvlJc w:val="left"/>
       <w:pPr>
-        <w:ind w:left="720" w:hanging="360"/>
+        <w:ind w:left="502" w:hanging="360"/>
       </w:pPr>
       <w:rPr>
         <w:rFonts w:hint="default"/>
@@ -386,7 +1269,7 @@
       <w:lvlText w:val="%2."/>
       <w:lvlJc w:val="left"/>
       <w:pPr>
-        <w:ind w:left="1440" w:hanging="360"/>
+        <w:ind w:left="1222" w:hanging="360"/>
       </w:pPr>
     </w:lvl>
     <w:lvl w:ilvl="2" w:tplc="0409001B" w:tentative="1">
@@ -395,7 +1278,7 @@
       <w:lvlText w:val="%3."/>
       <w:lvlJc w:val="right"/>
       <w:pPr>
-        <w:ind w:left="2160" w:hanging="180"/>
+        <w:ind w:left="1942" w:hanging="180"/>
       </w:pPr>
     </w:lvl>
     <w:lvl w:ilvl="3" w:tplc="0409000F" w:tentative="1">
@@ -404,7 +1287,7 @@
       <w:lvlText w:val="%4."/>
       <w:lvlJc w:val="left"/>
       <w:pPr>
-        <w:ind w:left="2880" w:hanging="360"/>
+        <w:ind w:left="2662" w:hanging="360"/>
       </w:pPr>
     </w:lvl>
     <w:lvl w:ilvl="4" w:tplc="04090019" w:tentative="1">
@@ -413,7 +1296,7 @@
       <w:lvlText w:val="%5."/>
       <w:lvlJc w:val="left"/>
       <w:pPr>
-        <w:ind w:left="3600" w:hanging="360"/>
+        <w:ind w:left="3382" w:hanging="360"/>
       </w:pPr>
     </w:lvl>
     <w:lvl w:ilvl="5" w:tplc="0409001B" w:tentative="1">
@@ -422,7 +1305,7 @@
       <w:lvlText w:val="%6."/>
       <w:lvlJc w:val="right"/>
       <w:pPr>
-        <w:ind w:left="4320" w:hanging="180"/>
+        <w:ind w:left="4102" w:hanging="180"/>
       </w:pPr>
     </w:lvl>
     <w:lvl w:ilvl="6" w:tplc="0409000F" w:tentative="1">
@@ -431,7 +1314,7 @@
       <w:lvlText w:val="%7."/>
       <w:lvlJc w:val="left"/>
       <w:pPr>
-        <w:ind w:left="5040" w:hanging="360"/>
+        <w:ind w:left="4822" w:hanging="360"/>
       </w:pPr>
     </w:lvl>
     <w:lvl w:ilvl="7" w:tplc="04090019" w:tentative="1">
@@ -440,7 +1323,7 @@
       <w:lvlText w:val="%8."/>
       <w:lvlJc w:val="left"/>
       <w:pPr>
-        <w:ind w:left="5760" w:hanging="360"/>
+        <w:ind w:left="5542" w:hanging="360"/>
       </w:pPr>
     </w:lvl>
     <w:lvl w:ilvl="8" w:tplc="0409001B" w:tentative="1">
@@ -449,12 +1332,18 @@
       <w:lvlText w:val="%9."/>
       <w:lvlJc w:val="right"/>
       <w:pPr>
-        <w:ind w:left="6480" w:hanging="180"/>
+        <w:ind w:left="6262" w:hanging="180"/>
       </w:pPr>
     </w:lvl>
   </w:abstractNum>
   <w:num w:numId="1">
+    <w:abstractNumId w:val="2"/>
+  </w:num>
+  <w:num w:numId="2">
     <w:abstractNumId w:val="0"/>
+  </w:num>
+  <w:num w:numId="3">
+    <w:abstractNumId w:val="1"/>
   </w:num>
 </w:numbering>
 </file>
@@ -854,20 +1743,20 @@
     <w:lsdException w:name="Unresolved Mention" w:semiHidden="1" w:unhideWhenUsed="1"/>
     <w:lsdException w:name="Smart Link" w:semiHidden="1" w:unhideWhenUsed="1"/>
   </w:latentStyles>
-  <w:style w:type="paragraph" w:default="1" w:styleId="a">
+  <w:style w:type="paragraph" w:default="1" w:styleId="Normal">
     <w:name w:val="Normal"/>
     <w:qFormat/>
     <w:pPr>
       <w:bidi/>
     </w:pPr>
   </w:style>
-  <w:style w:type="character" w:default="1" w:styleId="a0">
+  <w:style w:type="character" w:default="1" w:styleId="DefaultParagraphFont">
     <w:name w:val="Default Paragraph Font"/>
     <w:uiPriority w:val="1"/>
     <w:semiHidden/>
     <w:unhideWhenUsed/>
   </w:style>
-  <w:style w:type="table" w:default="1" w:styleId="a1">
+  <w:style w:type="table" w:default="1" w:styleId="TableNormal">
     <w:name w:val="Normal Table"/>
     <w:uiPriority w:val="99"/>
     <w:semiHidden/>
@@ -882,15 +1771,15 @@
       </w:tblCellMar>
     </w:tblPr>
   </w:style>
-  <w:style w:type="numbering" w:default="1" w:styleId="a2">
+  <w:style w:type="numbering" w:default="1" w:styleId="NoList">
     <w:name w:val="No List"/>
     <w:uiPriority w:val="99"/>
     <w:semiHidden/>
     <w:unhideWhenUsed/>
   </w:style>
-  <w:style w:type="paragraph" w:styleId="a3">
+  <w:style w:type="paragraph" w:styleId="ListParagraph">
     <w:name w:val="List Paragraph"/>
-    <w:basedOn w:val="a"/>
+    <w:basedOn w:val="Normal"/>
     <w:uiPriority w:val="34"/>
     <w:qFormat/>
     <w:rsid w:val="00E64138"/>
@@ -901,7 +1790,7 @@
   </w:style>
   <w:style w:type="character" w:styleId="Hyperlink">
     <w:name w:val="Hyperlink"/>
-    <w:basedOn w:val="a0"/>
+    <w:basedOn w:val="DefaultParagraphFont"/>
     <w:uiPriority w:val="99"/>
     <w:unhideWhenUsed/>
     <w:rsid w:val="00FA020B"/>
@@ -910,9 +1799,9 @@
       <w:u w:val="single"/>
     </w:rPr>
   </w:style>
-  <w:style w:type="character" w:styleId="a4">
+  <w:style w:type="character" w:styleId="UnresolvedMention">
     <w:name w:val="Unresolved Mention"/>
-    <w:basedOn w:val="a0"/>
+    <w:basedOn w:val="DefaultParagraphFont"/>
     <w:uiPriority w:val="99"/>
     <w:semiHidden/>
     <w:unhideWhenUsed/>
@@ -924,7 +1813,7 @@
   </w:style>
   <w:style w:type="character" w:styleId="FollowedHyperlink">
     <w:name w:val="FollowedHyperlink"/>
-    <w:basedOn w:val="a0"/>
+    <w:basedOn w:val="DefaultParagraphFont"/>
     <w:uiPriority w:val="99"/>
     <w:semiHidden/>
     <w:unhideWhenUsed/>
